--- a/Shablon/3 договор подряда промывка.docx
+++ b/Shablon/3 договор подряда промывка.docx
@@ -144,21 +144,7 @@
         <w:rPr>
           <w:color w:val="000000"/>
         </w:rPr>
-        <w:t>Общество с дополнительной ответственностью «</w:t>
-      </w:r>
-      <w:proofErr w:type="spellStart"/>
-      <w:r>
-        <w:rPr>
-          <w:color w:val="000000"/>
-        </w:rPr>
-        <w:t>ТеплоЭнергоАльянс</w:t>
-      </w:r>
-      <w:proofErr w:type="spellEnd"/>
-      <w:r>
-        <w:rPr>
-          <w:color w:val="000000"/>
-        </w:rPr>
-        <w:t>», име</w:t>
+        <w:t>Общество с дополнительной ответственностью «ТеплоЭнергоАльянс», име</w:t>
       </w:r>
       <w:r>
         <w:rPr>
@@ -230,7 +216,6 @@
         <w:t> </w:t>
       </w:r>
       <w:bookmarkStart w:id="7" w:name="ДействующегоИсполнительДата"/>
-      <w:proofErr w:type="gramStart"/>
       <w:r>
         <w:rPr>
           <w:color w:val="000000"/>
@@ -242,14 +227,7 @@
         <w:rPr>
           <w:color w:val="000000"/>
         </w:rPr>
-        <w:t>,</w:t>
-      </w:r>
-      <w:proofErr w:type="gramEnd"/>
-      <w:r>
-        <w:rPr>
-          <w:color w:val="000000"/>
-        </w:rPr>
-        <w:t xml:space="preserve"> с одной стороны, и </w:t>
+        <w:t xml:space="preserve">, с одной стороны, и </w:t>
       </w:r>
       <w:bookmarkStart w:id="8" w:name="Учреждение"/>
       <w:r>
@@ -450,14 +428,7 @@
         <w:rPr>
           <w:color w:val="000000"/>
         </w:rPr>
-        <w:t xml:space="preserve">Демонтаж, поверка, монтаж и наладка прибора учета тепловой </w:t>
-      </w:r>
-      <w:proofErr w:type="gramStart"/>
-      <w:r>
-        <w:rPr>
-          <w:color w:val="000000"/>
-        </w:rPr>
-        <w:t xml:space="preserve">энергии </w:t>
+        <w:t xml:space="preserve">Демонтаж, поверка, монтаж и наладка прибора учета тепловой энергии </w:t>
       </w:r>
       <w:bookmarkEnd w:id="14"/>
       <w:r>
@@ -466,14 +437,31 @@
         </w:rPr>
         <w:t xml:space="preserve"> по</w:t>
       </w:r>
-      <w:proofErr w:type="gramEnd"/>
       <w:r>
         <w:rPr>
           <w:color w:val="000000"/>
         </w:rPr>
         <w:t xml:space="preserve"> </w:t>
       </w:r>
+      <w:r>
+        <w:rPr>
+          <w:color w:val="000000" w:themeColor="text1"/>
+        </w:rPr>
+        <w:t>адресу:</w:t>
+      </w:r>
+      <w:r>
+        <w:rPr>
+          <w:color w:val="000000"/>
+        </w:rPr>
+        <w:t xml:space="preserve"> </w:t>
+      </w:r>
       <w:bookmarkStart w:id="15" w:name="АдресРабота"/>
+      <w:r>
+        <w:rPr>
+          <w:color w:val="000000" w:themeColor="text1"/>
+        </w:rPr>
+        <w:t>адресу:</w:t>
+      </w:r>
       <w:r>
         <w:rPr>
           <w:color w:val="000000"/>
@@ -934,8 +922,6 @@
         </w:rPr>
         <w:t>)</w:t>
       </w:r>
-      <w:bookmarkStart w:id="21" w:name="_GoBack"/>
-      <w:bookmarkEnd w:id="21"/>
       <w:r>
         <w:rPr>
           <w:color w:val="000000"/>
@@ -1004,10 +990,119 @@
           <w:color w:val="000000"/>
         </w:rPr>
       </w:pPr>
-      <w:r>
-        <w:rPr>
-          <w:color w:val="000000"/>
-        </w:rPr>
+    </w:p>
+    <w:p>
+      <w:pPr>
+        <w:pStyle w:val="a3"/>
+        <w:shd w:val="clear" w:color="auto" w:fill="auto"/>
+        <w:spacing w:after="0" w:line="240" w:lineRule="auto"/>
+        <w:ind w:right="20" w:firstLine="1418"/>
+        <w:jc w:val="both"/>
+        <w:rPr>
+          <w:color w:val="000000"/>
+        </w:rPr>
+      </w:pPr>
+    </w:p>
+    <w:p>
+      <w:pPr>
+        <w:pStyle w:val="a3"/>
+        <w:shd w:val="clear" w:color="auto" w:fill="auto"/>
+        <w:spacing w:after="0" w:line="240" w:lineRule="auto"/>
+        <w:ind w:right="20" w:firstLine="1418"/>
+        <w:jc w:val="both"/>
+        <w:rPr>
+          <w:color w:val="000000"/>
+        </w:rPr>
+      </w:pPr>
+    </w:p>
+    <w:p>
+      <w:pPr>
+        <w:pStyle w:val="a3"/>
+        <w:shd w:val="clear" w:color="auto" w:fill="auto"/>
+        <w:spacing w:after="0" w:line="240" w:lineRule="auto"/>
+        <w:ind w:right="20" w:firstLine="1418"/>
+        <w:jc w:val="both"/>
+        <w:rPr>
+          <w:color w:val="000000"/>
+        </w:rPr>
+      </w:pPr>
+    </w:p>
+    <w:p>
+      <w:pPr>
+        <w:pStyle w:val="a3"/>
+        <w:shd w:val="clear" w:color="auto" w:fill="auto"/>
+        <w:spacing w:after="0" w:line="240" w:lineRule="auto"/>
+        <w:ind w:right="20" w:firstLine="1418"/>
+        <w:jc w:val="both"/>
+        <w:rPr>
+          <w:color w:val="000000"/>
+        </w:rPr>
+      </w:pPr>
+    </w:p>
+    <w:p>
+      <w:pPr>
+        <w:pStyle w:val="a3"/>
+        <w:shd w:val="clear" w:color="auto" w:fill="auto"/>
+        <w:spacing w:after="0" w:line="240" w:lineRule="auto"/>
+        <w:ind w:right="20" w:firstLine="0"/>
+        <w:jc w:val="both"/>
+        <w:rPr>
+          <w:color w:val="000000"/>
+        </w:rPr>
+      </w:pPr>
+      <w:r>
+        <w:t>ПОДРЯДЧИК</w:t>
+      </w:r>
+      <w:r>
+        <w:t xml:space="preserve"> ___________________             </w:t>
+      </w:r>
+      <w:r>
+        <w:rPr>
+          <w:lang w:val="en-US"/>
+        </w:rPr>
+        <w:t>    </w:t>
+      </w:r>
+      <w:r>
+        <w:t>        </w:t>
+      </w:r>
+      <w:r>
+        <w:rPr>
+          <w:lang w:val="en-US"/>
+        </w:rPr>
+        <w:t> </w:t>
+      </w:r>
+      <w:r>
+        <w:t>       ЗАКАЗЧИК__________________________</w:t>
+      </w:r>
+    </w:p>
+    <w:p>
+      <w:pPr>
+        <w:pStyle w:val="a3"/>
+        <w:shd w:val="clear" w:color="auto" w:fill="auto"/>
+        <w:spacing w:after="0" w:line="240" w:lineRule="auto"/>
+        <w:ind w:right="20" w:firstLine="1418"/>
+        <w:jc w:val="both"/>
+        <w:rPr>
+          <w:color w:val="000000"/>
+        </w:rPr>
+      </w:pPr>
+    </w:p>
+    <w:p>
+      <w:pPr>
+        <w:pStyle w:val="a3"/>
+        <w:shd w:val="clear" w:color="auto" w:fill="auto"/>
+        <w:spacing w:after="0" w:line="240" w:lineRule="auto"/>
+        <w:ind w:right="20" w:firstLine="1418"/>
+        <w:jc w:val="both"/>
+        <w:rPr>
+          <w:color w:val="000000"/>
+        </w:rPr>
+      </w:pPr>
+      <w:r>
+        <w:rPr>
+          <w:color w:val="000000"/>
+        </w:rPr>
+        <w:lastRenderedPageBreak/>
         <w:t>3.2.2 </w:t>
       </w:r>
       <w:r>
@@ -1063,6 +1158,24 @@
       <w:pPr>
         <w:pStyle w:val="a3"/>
         <w:spacing w:after="0" w:line="240" w:lineRule="auto"/>
+        <w:ind w:right="20" w:firstLine="1276"/>
+        <w:jc w:val="both"/>
+        <w:rPr>
+          <w:color w:val="000000"/>
+        </w:rPr>
+      </w:pPr>
+      <w:r>
+        <w:rPr>
+          <w:color w:val="000000"/>
+        </w:rPr>
+        <w:t>3.2.3. изменения стоимости материалов, изделий и конструкций по сравнению с учтенной в договоре ценой;</w:t>
+      </w:r>
+    </w:p>
+    <w:p>
+      <w:pPr>
+        <w:pStyle w:val="a3"/>
+        <w:shd w:val="clear" w:color="auto" w:fill="auto"/>
+        <w:spacing w:after="0" w:line="240" w:lineRule="auto"/>
         <w:ind w:right="20" w:firstLine="709"/>
         <w:jc w:val="both"/>
         <w:rPr>
@@ -1073,31 +1186,6 @@
         <w:rPr>
           <w:color w:val="000000"/>
         </w:rPr>
-        <w:t xml:space="preserve">            </w:t>
-      </w:r>
-      <w:r>
-        <w:rPr>
-          <w:color w:val="000000"/>
-        </w:rPr>
-        <w:t>3.2.3. изменения стоимости материалов, изделий и конструкций по сравнению с учтенной в договоре ценой;</w:t>
-      </w:r>
-    </w:p>
-    <w:p>
-      <w:pPr>
-        <w:pStyle w:val="a3"/>
-        <w:shd w:val="clear" w:color="auto" w:fill="auto"/>
-        <w:spacing w:after="0" w:line="240" w:lineRule="auto"/>
-        <w:ind w:right="20" w:firstLine="709"/>
-        <w:jc w:val="both"/>
-        <w:rPr>
-          <w:color w:val="000000"/>
-        </w:rPr>
-      </w:pPr>
-      <w:r>
-        <w:rPr>
-          <w:color w:val="000000"/>
-        </w:rPr>
-        <w:lastRenderedPageBreak/>
         <w:t>3.3. Изменение договорной (контрактной) цены оформляется дополнительным соглашением к настоящему договору.</w:t>
       </w:r>
     </w:p>
@@ -1106,55 +1194,7 @@
         <w:pStyle w:val="a3"/>
         <w:shd w:val="clear" w:color="auto" w:fill="auto"/>
         <w:spacing w:after="0" w:line="240" w:lineRule="auto"/>
-        <w:ind w:right="20" w:firstLine="709"/>
-        <w:jc w:val="both"/>
-        <w:rPr>
-          <w:color w:val="000000"/>
-        </w:rPr>
-      </w:pPr>
-    </w:p>
-    <w:p>
-      <w:pPr>
-        <w:pStyle w:val="a3"/>
-        <w:shd w:val="clear" w:color="auto" w:fill="auto"/>
-        <w:spacing w:after="0" w:line="240" w:lineRule="auto"/>
-        <w:ind w:right="20" w:firstLine="709"/>
-        <w:jc w:val="both"/>
-        <w:rPr>
-          <w:color w:val="000000"/>
-        </w:rPr>
-      </w:pPr>
-    </w:p>
-    <w:p>
-      <w:pPr>
-        <w:pStyle w:val="a3"/>
-        <w:shd w:val="clear" w:color="auto" w:fill="auto"/>
-        <w:spacing w:after="0" w:line="240" w:lineRule="auto"/>
-        <w:ind w:right="20" w:firstLine="709"/>
-        <w:jc w:val="both"/>
-        <w:rPr>
-          <w:color w:val="000000"/>
-        </w:rPr>
-      </w:pPr>
-    </w:p>
-    <w:p>
-      <w:pPr>
-        <w:pStyle w:val="a3"/>
-        <w:shd w:val="clear" w:color="auto" w:fill="auto"/>
-        <w:spacing w:after="0" w:line="240" w:lineRule="auto"/>
-        <w:ind w:right="20" w:firstLine="709"/>
-        <w:jc w:val="both"/>
-        <w:rPr>
-          <w:color w:val="000000"/>
-        </w:rPr>
-      </w:pPr>
-    </w:p>
-    <w:p>
-      <w:pPr>
-        <w:pStyle w:val="a3"/>
-        <w:shd w:val="clear" w:color="auto" w:fill="auto"/>
-        <w:spacing w:after="0" w:line="240" w:lineRule="auto"/>
-        <w:ind w:right="20" w:firstLine="709"/>
+        <w:ind w:right="20" w:firstLine="0"/>
         <w:jc w:val="both"/>
         <w:rPr>
           <w:color w:val="000000"/>
@@ -1170,20 +1210,10 @@
         </w:rPr>
       </w:pPr>
       <w:r>
-        <w:t>ПОДРЯДЧИК</w:t>
-      </w:r>
-      <w:r>
-        <w:t xml:space="preserve"> ___________________                            ЗАКАЗЧИК__________________________</w:t>
-      </w:r>
-      <w:r>
-        <w:br w:type="page"/>
-      </w:r>
-      <w:r>
         <w:rPr>
           <w:b/>
           <w:color w:val="000000"/>
         </w:rPr>
-        <w:lastRenderedPageBreak/>
         <w:t>4. ОБЯЗАННОСТИ СТОРОН</w:t>
       </w:r>
     </w:p>
@@ -1308,6 +1338,23 @@
       <w:pPr>
         <w:pStyle w:val="a3"/>
         <w:spacing w:after="0" w:line="240" w:lineRule="auto"/>
+        <w:ind w:right="20" w:firstLine="708"/>
+        <w:jc w:val="both"/>
+        <w:rPr>
+          <w:color w:val="000000"/>
+        </w:rPr>
+      </w:pPr>
+      <w:r>
+        <w:rPr>
+          <w:color w:val="000000"/>
+        </w:rPr>
+        <w:t>4.2. «ЗАКАЗЧИК» обязуется:</w:t>
+      </w:r>
+    </w:p>
+    <w:p>
+      <w:pPr>
+        <w:pStyle w:val="a3"/>
+        <w:spacing w:after="0" w:line="240" w:lineRule="auto"/>
         <w:ind w:right="20" w:firstLine="1418"/>
         <w:jc w:val="both"/>
         <w:rPr>
@@ -1318,7 +1365,19 @@
         <w:rPr>
           <w:color w:val="000000"/>
         </w:rPr>
-        <w:t>4.2. «ЗАКАЗЧИК» обязуется:</w:t>
+        <w:t>4.2.1. известить «</w:t>
+      </w:r>
+      <w:r>
+        <w:rPr>
+          <w:color w:val="000000"/>
+        </w:rPr>
+        <w:t>ПОДРЯДЧИКА</w:t>
+      </w:r>
+      <w:r>
+        <w:rPr>
+          <w:color w:val="000000"/>
+        </w:rPr>
+        <w:t>» о готовности объекта к работам не позднее, чем за 5 дней до начала работ;</w:t>
       </w:r>
     </w:p>
     <w:p>
@@ -1335,7 +1394,7 @@
         <w:rPr>
           <w:color w:val="000000"/>
         </w:rPr>
-        <w:t>4.2.1. известить «</w:t>
+        <w:t>4.2.2. обеспечить «</w:t>
       </w:r>
       <w:r>
         <w:rPr>
@@ -1347,7 +1406,7 @@
         <w:rPr>
           <w:color w:val="000000"/>
         </w:rPr>
-        <w:t>» о готовности объекта к работам не позднее, чем за 5 дней до начала работ;</w:t>
+        <w:t>» электроэнергией на время проведения работ;</w:t>
       </w:r>
     </w:p>
     <w:p>
@@ -1364,7 +1423,7 @@
         <w:rPr>
           <w:color w:val="000000"/>
         </w:rPr>
-        <w:t>4.2.2. обеспечить «</w:t>
+        <w:t>4.2.3. предоставить запирающееся и охраняемое помещение, пригодное для хранения приборов, инструмента и материалов «</w:t>
       </w:r>
       <w:r>
         <w:rPr>
@@ -1376,7 +1435,19 @@
         <w:rPr>
           <w:color w:val="000000"/>
         </w:rPr>
-        <w:t>» электроэнергией на время проведения работ;</w:t>
+        <w:t>», а также спецодежды и верхней одежды персонала «</w:t>
+      </w:r>
+      <w:r>
+        <w:rPr>
+          <w:color w:val="000000"/>
+        </w:rPr>
+        <w:t>ПОДРЯДЧИКА</w:t>
+      </w:r>
+      <w:r>
+        <w:rPr>
+          <w:color w:val="000000"/>
+        </w:rPr>
+        <w:t>» и отвечать за сохранность таковых в нерабочее время;</w:t>
       </w:r>
     </w:p>
     <w:p>
@@ -1393,31 +1464,7 @@
         <w:rPr>
           <w:color w:val="000000"/>
         </w:rPr>
-        <w:t>4.2.3. предоставить запирающееся и охраняемое помещение, пригодное для хранения приборов, инструмента и материалов «</w:t>
-      </w:r>
-      <w:r>
-        <w:rPr>
-          <w:color w:val="000000"/>
-        </w:rPr>
-        <w:t>ПОДРЯДЧИКА</w:t>
-      </w:r>
-      <w:r>
-        <w:rPr>
-          <w:color w:val="000000"/>
-        </w:rPr>
-        <w:t>», а также спецодежды и верхней одежды персонала «</w:t>
-      </w:r>
-      <w:r>
-        <w:rPr>
-          <w:color w:val="000000"/>
-        </w:rPr>
-        <w:t>ПОДРЯДЧИКА</w:t>
-      </w:r>
-      <w:r>
-        <w:rPr>
-          <w:color w:val="000000"/>
-        </w:rPr>
-        <w:t>» и отвечать за сохранность таковых в нерабочее время;</w:t>
+        <w:t>4.2.4. обеспечить финансирование и своевременные расчеты за выполненные работы;</w:t>
       </w:r>
     </w:p>
     <w:p>
@@ -1434,7 +1481,7 @@
         <w:rPr>
           <w:color w:val="000000"/>
         </w:rPr>
-        <w:t>4.2.4. обеспечить финансирование и своевременные расчеты за выполненные работы;</w:t>
+        <w:t>4.2.5. обеспечить исправность запорной арматуры;</w:t>
       </w:r>
     </w:p>
     <w:p>
@@ -1451,7 +1498,7 @@
         <w:rPr>
           <w:color w:val="000000"/>
         </w:rPr>
-        <w:t>4.2.5. обеспечить исправность запорной арматуры;</w:t>
+        <w:t>4.2.6. восстановить материальный ущерб, возникший в случае выхода из строя системы отопления при проведении гидравлических испытаний, за собственный счет;</w:t>
       </w:r>
     </w:p>
     <w:p>
@@ -1468,23 +1515,6 @@
         <w:rPr>
           <w:color w:val="000000"/>
         </w:rPr>
-        <w:t>4.2.6. восстановить материальный ущерб, возникший в случае выхода из строя системы отопления при проведении гидравлических испытаний, за собственный счет;</w:t>
-      </w:r>
-    </w:p>
-    <w:p>
-      <w:pPr>
-        <w:pStyle w:val="a3"/>
-        <w:spacing w:after="0" w:line="240" w:lineRule="auto"/>
-        <w:ind w:right="20" w:firstLine="1418"/>
-        <w:jc w:val="both"/>
-        <w:rPr>
-          <w:color w:val="000000"/>
-        </w:rPr>
-      </w:pPr>
-      <w:r>
-        <w:rPr>
-          <w:color w:val="000000"/>
-        </w:rPr>
         <w:t>4.2.7. выполнить другие обязанности, установленные законодательством Республики Беларусь, техническими нормативными правовыми актами и настоящим договором;</w:t>
       </w:r>
     </w:p>
@@ -1493,7 +1523,7 @@
         <w:pStyle w:val="a3"/>
         <w:shd w:val="clear" w:color="auto" w:fill="auto"/>
         <w:spacing w:after="0" w:line="240" w:lineRule="auto"/>
-        <w:ind w:right="20" w:firstLine="1418"/>
+        <w:ind w:right="20" w:firstLine="708"/>
         <w:jc w:val="both"/>
         <w:rPr>
           <w:color w:val="000000"/>
@@ -1614,13 +1644,12 @@
         <w:rPr>
           <w:color w:val="000000"/>
         </w:rPr>
-        <w:t>5.1.</w:t>
-      </w:r>
-      <w:r>
-        <w:rPr>
-          <w:color w:val="000000"/>
-        </w:rPr>
-        <w:tab/>
+        <w:t>5.1. </w:t>
+      </w:r>
+      <w:r>
+        <w:rPr>
+          <w:color w:val="000000"/>
+        </w:rPr>
         <w:t>Основанием для расчетов за выполненные работы служат подписанные представителем «</w:t>
       </w:r>
       <w:r>
@@ -1647,23 +1676,77 @@
           <w:color w:val="000000"/>
         </w:rPr>
       </w:pPr>
-      <w:r>
-        <w:rPr>
-          <w:color w:val="000000"/>
-        </w:rPr>
+    </w:p>
+    <w:p>
+      <w:pPr>
+        <w:pStyle w:val="a3"/>
+        <w:shd w:val="clear" w:color="auto" w:fill="auto"/>
+        <w:spacing w:after="0" w:line="240" w:lineRule="auto"/>
+        <w:ind w:right="20" w:firstLine="0"/>
+        <w:jc w:val="both"/>
+        <w:rPr>
+          <w:color w:val="000000"/>
+        </w:rPr>
+      </w:pPr>
+      <w:r>
+        <w:t>ПОДРЯДЧИК</w:t>
+      </w:r>
+      <w:r>
+        <w:t xml:space="preserve"> ___________________             </w:t>
+      </w:r>
+      <w:r>
+        <w:rPr>
+          <w:lang w:val="en-US"/>
+        </w:rPr>
+        <w:t>    </w:t>
+      </w:r>
+      <w:r>
+        <w:t>        </w:t>
+      </w:r>
+      <w:r>
+        <w:rPr>
+          <w:lang w:val="en-US"/>
+        </w:rPr>
+        <w:t> </w:t>
+      </w:r>
+      <w:r>
+        <w:t>       ЗАКАЗЧИК__________________________</w:t>
+      </w:r>
+    </w:p>
+    <w:p>
+      <w:pPr>
+        <w:pStyle w:val="a3"/>
+        <w:shd w:val="clear" w:color="auto" w:fill="auto"/>
+        <w:spacing w:after="0" w:line="240" w:lineRule="auto"/>
+        <w:ind w:right="20" w:firstLine="709"/>
+        <w:jc w:val="both"/>
+        <w:rPr>
+          <w:color w:val="000000"/>
+        </w:rPr>
+      </w:pPr>
+    </w:p>
+    <w:p>
+      <w:pPr>
+        <w:pStyle w:val="a3"/>
+        <w:shd w:val="clear" w:color="auto" w:fill="auto"/>
+        <w:spacing w:after="0" w:line="240" w:lineRule="auto"/>
+        <w:ind w:right="20" w:firstLine="709"/>
+        <w:jc w:val="both"/>
+        <w:rPr>
+          <w:color w:val="000000"/>
+        </w:rPr>
+      </w:pPr>
+      <w:r>
+        <w:rPr>
+          <w:color w:val="000000"/>
+        </w:rPr>
+        <w:lastRenderedPageBreak/>
         <w:t>5.2 </w:t>
       </w:r>
       <w:r>
         <w:rPr>
           <w:color w:val="000000"/>
         </w:rPr>
-        <w:t>5.2.</w:t>
-      </w:r>
-      <w:r>
-        <w:rPr>
-          <w:color w:val="000000"/>
-        </w:rPr>
-        <w:tab/>
         <w:t>«ЗАКАЗЧИК» обязан в течение 3 дней рассмотреть представленные «</w:t>
       </w:r>
       <w:r>
@@ -1720,82 +1803,76 @@
         </w:rPr>
         <w:t xml:space="preserve">» в размере </w:t>
       </w:r>
-      <w:bookmarkStart w:id="22" w:name="ПроцентАванса"/>
+      <w:bookmarkStart w:id="21" w:name="ПроцентАванса"/>
       <w:r>
         <w:rPr>
           <w:color w:val="000000"/>
         </w:rPr>
         <w:t>50%</w:t>
       </w:r>
+      <w:bookmarkEnd w:id="21"/>
+      <w:r>
+        <w:rPr>
+          <w:color w:val="000000"/>
+        </w:rPr>
+        <w:t xml:space="preserve"> </w:t>
+      </w:r>
+      <w:bookmarkStart w:id="22" w:name="Аванс"/>
+      <w:r>
+        <w:rPr>
+          <w:color w:val="000000"/>
+        </w:rPr>
+        <w:t>от стоимости услуг</w:t>
+      </w:r>
       <w:bookmarkEnd w:id="22"/>
       <w:r>
         <w:rPr>
           <w:color w:val="000000"/>
         </w:rPr>
+        <w:t xml:space="preserve">, </w:t>
+      </w:r>
+      <w:r>
+        <w:rPr>
+          <w:color w:val="000000"/>
+        </w:rPr>
+        <w:t>согласно разработанной сметной документации</w:t>
+      </w:r>
+      <w:r>
+        <w:rPr>
+          <w:color w:val="000000"/>
+        </w:rPr>
+        <w:t xml:space="preserve">, что составляет </w:t>
+      </w:r>
+      <w:bookmarkStart w:id="23" w:name="АвансСумма"/>
+      <w:r>
+        <w:rPr>
+          <w:b/>
+          <w:color w:val="000000"/>
+        </w:rPr>
+        <w:t>3 389,50</w:t>
+      </w:r>
+      <w:bookmarkEnd w:id="23"/>
+      <w:r>
+        <w:rPr>
+          <w:b/>
+          <w:color w:val="000000"/>
+        </w:rPr>
         <w:t xml:space="preserve"> </w:t>
       </w:r>
       <w:r>
         <w:rPr>
           <w:color w:val="000000"/>
         </w:rPr>
-        <w:t xml:space="preserve"> </w:t>
-      </w:r>
-      <w:bookmarkStart w:id="23" w:name="Аванс"/>
-      <w:r>
-        <w:rPr>
-          <w:color w:val="000000"/>
-        </w:rPr>
-        <w:t>от стоимости услуг</w:t>
-      </w:r>
-      <w:bookmarkEnd w:id="23"/>
-      <w:r>
-        <w:rPr>
-          <w:color w:val="000000"/>
-        </w:rPr>
-        <w:t xml:space="preserve">, </w:t>
-      </w:r>
-      <w:r>
-        <w:rPr>
-          <w:color w:val="000000"/>
-        </w:rPr>
-        <w:t>согласно разработанной сметной документации</w:t>
-      </w:r>
-      <w:r>
-        <w:rPr>
-          <w:color w:val="000000"/>
-        </w:rPr>
-        <w:t xml:space="preserve">, что составляет </w:t>
-      </w:r>
-      <w:bookmarkStart w:id="24" w:name="АвансСумма"/>
-      <w:r>
-        <w:rPr>
-          <w:b/>
-          <w:color w:val="000000"/>
-        </w:rPr>
-        <w:t>3 389,50</w:t>
+        <w:t>(</w:t>
+      </w:r>
+      <w:bookmarkStart w:id="24" w:name="АвансСуммаБуква"/>
+      <w:r>
+        <w:rPr>
+          <w:color w:val="000000"/>
+        </w:rPr>
+        <w:t>три тысячи триста восемьдесят девять белорусских рублей 50 копеек</w:t>
       </w:r>
       <w:bookmarkEnd w:id="24"/>
-      <w:r>
-        <w:rPr>
-          <w:b/>
-          <w:color w:val="000000"/>
-        </w:rPr>
-        <w:t xml:space="preserve"> </w:t>
-      </w:r>
-      <w:r>
-        <w:rPr>
-          <w:color w:val="000000"/>
-        </w:rPr>
-        <w:t>(</w:t>
-      </w:r>
-      <w:bookmarkStart w:id="25" w:name="АвансСуммаБуква"/>
-      <w:r>
-        <w:rPr>
-          <w:color w:val="000000"/>
-        </w:rPr>
-        <w:t>три тысячи триста восемьдесят девять белорусских рублей 50 копеек</w:t>
-      </w:r>
-      <w:bookmarkEnd w:id="25"/>
       <w:r>
         <w:rPr>
           <w:color w:val="000000"/>
@@ -1886,95 +1963,13 @@
         <w:rPr>
           <w:color w:val="000000"/>
         </w:rPr>
-        <w:t>ЗАКАЗЧИК» в течение 5 дней с момента получения проекта договора подписывает его или, при несогласии с отдельными его условиями, оформляет протокол разногласий, который прилагается к проекту этого договора. Подписанный договор подряда вместе с протоколом разногласий в этот же срок направляется «</w:t>
-      </w:r>
-      <w:r>
-        <w:rPr>
-          <w:color w:val="000000"/>
-        </w:rPr>
-        <w:t>ПОДРЯДЧИКУ</w:t>
-      </w:r>
-      <w:r>
-        <w:rPr>
-          <w:color w:val="000000"/>
-        </w:rPr>
-        <w:t>»</w:t>
-      </w:r>
-    </w:p>
-    <w:p>
-      <w:pPr>
-        <w:pStyle w:val="a3"/>
-        <w:shd w:val="clear" w:color="auto" w:fill="auto"/>
-        <w:spacing w:after="0" w:line="240" w:lineRule="auto"/>
-        <w:ind w:right="20" w:firstLine="709"/>
-        <w:jc w:val="both"/>
-        <w:rPr>
-          <w:color w:val="000000"/>
-        </w:rPr>
-      </w:pPr>
-    </w:p>
-    <w:p>
-      <w:pPr>
-        <w:pStyle w:val="a3"/>
-        <w:shd w:val="clear" w:color="auto" w:fill="auto"/>
-        <w:spacing w:after="0" w:line="240" w:lineRule="auto"/>
-        <w:ind w:right="20" w:firstLine="709"/>
-        <w:jc w:val="both"/>
-        <w:rPr>
-          <w:color w:val="000000"/>
-        </w:rPr>
-      </w:pPr>
-    </w:p>
-    <w:p>
-      <w:pPr>
-        <w:pStyle w:val="a3"/>
-        <w:shd w:val="clear" w:color="auto" w:fill="auto"/>
-        <w:spacing w:after="0" w:line="240" w:lineRule="auto"/>
-        <w:ind w:right="20" w:firstLine="709"/>
-        <w:jc w:val="both"/>
-        <w:rPr>
-          <w:color w:val="000000"/>
-        </w:rPr>
-      </w:pPr>
-    </w:p>
-    <w:p>
-      <w:pPr>
-        <w:rPr>
-          <w:color w:val="000000"/>
-        </w:rPr>
-      </w:pPr>
-      <w:r>
-        <w:rPr>
-          <w:color w:val="000000"/>
-        </w:rPr>
-        <w:t>ПОДРЯДЧИК</w:t>
-      </w:r>
-      <w:r>
-        <w:rPr>
-          <w:color w:val="000000"/>
-        </w:rPr>
-        <w:t xml:space="preserve"> ____</w:t>
-      </w:r>
-      <w:r>
-        <w:rPr>
-          <w:color w:val="000000"/>
-        </w:rPr>
-        <w:t>_______________                </w:t>
-      </w:r>
-      <w:r>
-        <w:rPr>
-          <w:color w:val="000000"/>
-        </w:rPr>
-        <w:t>   </w:t>
-      </w:r>
-      <w:r>
-        <w:t>        </w:t>
-      </w:r>
-      <w:r>
-        <w:rPr>
-          <w:color w:val="000000"/>
-        </w:rPr>
-        <w:t>ЗАКАЗЧИК__________________________</w:t>
+        <w:t>ЗАКАЗЧИК» в течение 5 дней с момента получения проекта договора подписывает его или, при несогласии с отдельными его условиями, оформляет протокол разногласий, который прилагается к проекту этого договора. Подписанный договор подряда вместе с протоколом раз</w:t>
+      </w:r>
+      <w:r>
+        <w:rPr>
+          <w:color w:val="000000"/>
+        </w:rPr>
+        <w:t>ногласий в этот же срок направляется «ПОДРЯДЧИКУ»</w:t>
       </w:r>
     </w:p>
     <w:p>
@@ -1992,10 +1987,6 @@
         <w:spacing w:after="0" w:line="240" w:lineRule="auto"/>
         <w:ind w:left="0" w:right="20" w:firstLine="724"/>
         <w:jc w:val="both"/>
-        <w:rPr>
-          <w:sz w:val="20"/>
-          <w:szCs w:val="20"/>
-        </w:rPr>
       </w:pPr>
       <w:r>
         <w:rPr>
@@ -2004,59 +1995,24 @@
         <w:t xml:space="preserve"> Изложенные в протоколе разногласий условия включаются в договор </w:t>
       </w:r>
       <w:r>
-        <w:rPr>
-          <w:sz w:val="20"/>
-          <w:szCs w:val="20"/>
-        </w:rPr>
         <w:t>подряда с согласия «</w:t>
       </w:r>
       <w:r>
-        <w:rPr>
-          <w:sz w:val="20"/>
-          <w:szCs w:val="20"/>
-        </w:rPr>
         <w:t>ПОДРЯДЧИКА</w:t>
       </w:r>
       <w:r>
-        <w:rPr>
-          <w:sz w:val="20"/>
-          <w:szCs w:val="20"/>
-        </w:rPr>
         <w:t>». Данный протокол подписывается сторонами в течение 5 дней с момента получения «</w:t>
       </w:r>
       <w:r>
-        <w:rPr>
-          <w:sz w:val="20"/>
-          <w:szCs w:val="20"/>
-        </w:rPr>
         <w:t>ПОДРЯДЧИКОМ</w:t>
       </w:r>
       <w:r>
-        <w:rPr>
-          <w:sz w:val="20"/>
-          <w:szCs w:val="20"/>
-        </w:rPr>
-        <w:t>» протокола. Если условия протокола разногл</w:t>
-      </w:r>
-      <w:r>
-        <w:rPr>
-          <w:sz w:val="20"/>
-          <w:szCs w:val="20"/>
-        </w:rPr>
-        <w:t>асий не согласованы «</w:t>
-      </w:r>
-      <w:r>
-        <w:rPr>
-          <w:sz w:val="20"/>
-          <w:szCs w:val="20"/>
-        </w:rPr>
+        <w:t>» протокола. Если условия протокола разногласий не согласованы «</w:t>
+      </w:r>
+      <w:r>
         <w:t>ПОДРЯДЧИКОМ</w:t>
       </w:r>
       <w:r>
-        <w:rPr>
-          <w:sz w:val="20"/>
-          <w:szCs w:val="20"/>
-        </w:rPr>
         <w:t>», то «ЗАКАЗЧИК» вправе отказаться от заключения договора.</w:t>
       </w:r>
     </w:p>
@@ -2342,6 +2298,138 @@
         <w:pStyle w:val="a3"/>
         <w:shd w:val="clear" w:color="auto" w:fill="auto"/>
         <w:spacing w:after="0" w:line="240" w:lineRule="auto"/>
+        <w:ind w:right="60" w:firstLine="709"/>
+        <w:jc w:val="both"/>
+        <w:rPr>
+          <w:color w:val="000000"/>
+        </w:rPr>
+      </w:pPr>
+    </w:p>
+    <w:p>
+      <w:pPr>
+        <w:pStyle w:val="a3"/>
+        <w:shd w:val="clear" w:color="auto" w:fill="auto"/>
+        <w:spacing w:after="0" w:line="240" w:lineRule="auto"/>
+        <w:ind w:right="60" w:firstLine="709"/>
+        <w:jc w:val="both"/>
+        <w:rPr>
+          <w:color w:val="000000"/>
+        </w:rPr>
+      </w:pPr>
+    </w:p>
+    <w:p>
+      <w:pPr>
+        <w:pStyle w:val="a3"/>
+        <w:shd w:val="clear" w:color="auto" w:fill="auto"/>
+        <w:spacing w:after="0" w:line="240" w:lineRule="auto"/>
+        <w:ind w:right="60" w:firstLine="709"/>
+        <w:jc w:val="both"/>
+        <w:rPr>
+          <w:color w:val="000000"/>
+        </w:rPr>
+      </w:pPr>
+    </w:p>
+    <w:p>
+      <w:pPr>
+        <w:pStyle w:val="a3"/>
+        <w:shd w:val="clear" w:color="auto" w:fill="auto"/>
+        <w:spacing w:after="0" w:line="240" w:lineRule="auto"/>
+        <w:ind w:right="60" w:firstLine="709"/>
+        <w:jc w:val="both"/>
+        <w:rPr>
+          <w:color w:val="000000"/>
+        </w:rPr>
+      </w:pPr>
+    </w:p>
+    <w:p>
+      <w:pPr>
+        <w:pStyle w:val="a3"/>
+        <w:shd w:val="clear" w:color="auto" w:fill="auto"/>
+        <w:spacing w:after="0" w:line="240" w:lineRule="auto"/>
+        <w:ind w:right="60" w:firstLine="709"/>
+        <w:jc w:val="both"/>
+        <w:rPr>
+          <w:color w:val="000000"/>
+        </w:rPr>
+      </w:pPr>
+    </w:p>
+    <w:p>
+      <w:pPr>
+        <w:pStyle w:val="a3"/>
+        <w:shd w:val="clear" w:color="auto" w:fill="auto"/>
+        <w:spacing w:after="0" w:line="240" w:lineRule="auto"/>
+        <w:ind w:right="60" w:firstLine="709"/>
+        <w:jc w:val="both"/>
+        <w:rPr>
+          <w:color w:val="000000"/>
+        </w:rPr>
+      </w:pPr>
+    </w:p>
+    <w:p>
+      <w:pPr>
+        <w:pStyle w:val="a3"/>
+        <w:shd w:val="clear" w:color="auto" w:fill="auto"/>
+        <w:spacing w:after="0" w:line="240" w:lineRule="auto"/>
+        <w:ind w:right="60" w:firstLine="709"/>
+        <w:jc w:val="both"/>
+        <w:rPr>
+          <w:color w:val="000000"/>
+        </w:rPr>
+      </w:pPr>
+    </w:p>
+    <w:p>
+      <w:pPr>
+        <w:pStyle w:val="a3"/>
+        <w:shd w:val="clear" w:color="auto" w:fill="auto"/>
+        <w:spacing w:after="0" w:line="240" w:lineRule="auto"/>
+        <w:ind w:right="60" w:firstLine="709"/>
+        <w:jc w:val="both"/>
+        <w:rPr>
+          <w:color w:val="000000"/>
+        </w:rPr>
+      </w:pPr>
+    </w:p>
+    <w:p>
+      <w:pPr>
+        <w:pStyle w:val="a3"/>
+        <w:shd w:val="clear" w:color="auto" w:fill="auto"/>
+        <w:spacing w:after="0" w:line="240" w:lineRule="auto"/>
+        <w:ind w:right="20" w:firstLine="0"/>
+        <w:jc w:val="both"/>
+        <w:rPr>
+          <w:color w:val="000000"/>
+        </w:rPr>
+      </w:pPr>
+      <w:r>
+        <w:t>ПОДРЯДЧИК</w:t>
+      </w:r>
+      <w:r>
+        <w:t xml:space="preserve"> ___________________             </w:t>
+      </w:r>
+      <w:r>
+        <w:rPr>
+          <w:lang w:val="en-US"/>
+        </w:rPr>
+        <w:t>    </w:t>
+      </w:r>
+      <w:r>
+        <w:t>        </w:t>
+      </w:r>
+      <w:r>
+        <w:rPr>
+          <w:lang w:val="en-US"/>
+        </w:rPr>
+        <w:t> </w:t>
+      </w:r>
+      <w:r>
+        <w:t>       ЗАКАЗЧИК__________________________</w:t>
+      </w:r>
+    </w:p>
+    <w:p>
+      <w:pPr>
+        <w:pStyle w:val="a3"/>
+        <w:shd w:val="clear" w:color="auto" w:fill="auto"/>
+        <w:spacing w:after="0" w:line="240" w:lineRule="auto"/>
         <w:ind w:left="31" w:right="20" w:firstLine="0"/>
         <w:jc w:val="center"/>
         <w:rPr>
@@ -2367,6 +2455,7 @@
           <w:b/>
           <w:color w:val="000000"/>
         </w:rPr>
+        <w:lastRenderedPageBreak/>
         <w:t>7. ОТВЕТСТВЕННОСТЬ СТОРОН.</w:t>
       </w:r>
     </w:p>
@@ -2463,21 +2552,7 @@
           <w:color w:val="000000"/>
         </w:rPr>
         <w:tab/>
-        <w:t xml:space="preserve">за несвоевременное проведение расчетов за выполненные и принятые в установленном порядке работы - 0,3 % от </w:t>
-      </w:r>
-      <w:proofErr w:type="spellStart"/>
-      <w:r>
-        <w:rPr>
-          <w:color w:val="000000"/>
-        </w:rPr>
-        <w:t>неперечисленной</w:t>
-      </w:r>
-      <w:proofErr w:type="spellEnd"/>
-      <w:r>
-        <w:rPr>
-          <w:color w:val="000000"/>
-        </w:rPr>
-        <w:t xml:space="preserve"> суммы за каждый день просрочки платежа;</w:t>
+        <w:t>за несвоевременное проведение расчетов за выполненные и принятые в установленном порядке работы - 0,3 % от неперечисленной суммы за каждый день просрочки платежа;</w:t>
       </w:r>
     </w:p>
     <w:p>
@@ -2554,7 +2629,6 @@
         <w:rPr>
           <w:color w:val="000000"/>
         </w:rPr>
-        <w:lastRenderedPageBreak/>
         <w:t>7.2.2.  за превышение по своей вине установленных договором сроков передачи результата работ – 0,15% стоимости объекта за каждый день просрочки, но не более 10% стоимости результата работ;</w:t>
       </w:r>
     </w:p>
@@ -2622,101 +2696,6 @@
         </w:rPr>
         <w:tab/>
         <w:t xml:space="preserve"> «СТОРОНЫ» освобождаются от ответственности за полное или частичное неисполнение обязательств по настоящему договору, если неисполнение обязательств явилось следствием обстоятельств непреодолимой силы (чрезвычайных и непредотвратимых при данных условиях обстоятельств и других обстоятельств, не зависящих от сторон, которые непосредственно повлияли на исполнение договора). В каждом из случаев необходимо письменное уведомление сторонами друг друга о невозможности выполнения своих обязательств и официальное подтверждение уполномоченных органов, свидетельствующее о возникновении этих непреодолимых препятствий.</w:t>
-      </w:r>
-    </w:p>
-    <w:p>
-      <w:pPr>
-        <w:pStyle w:val="a3"/>
-        <w:shd w:val="clear" w:color="auto" w:fill="auto"/>
-        <w:spacing w:after="0" w:line="240" w:lineRule="auto"/>
-        <w:ind w:right="60" w:firstLine="1418"/>
-        <w:jc w:val="both"/>
-        <w:rPr>
-          <w:color w:val="000000"/>
-        </w:rPr>
-      </w:pPr>
-    </w:p>
-    <w:p>
-      <w:pPr>
-        <w:pStyle w:val="a3"/>
-        <w:shd w:val="clear" w:color="auto" w:fill="auto"/>
-        <w:spacing w:after="0" w:line="240" w:lineRule="auto"/>
-        <w:ind w:right="60" w:firstLine="1418"/>
-        <w:jc w:val="both"/>
-        <w:rPr>
-          <w:color w:val="000000"/>
-        </w:rPr>
-      </w:pPr>
-    </w:p>
-    <w:p>
-      <w:pPr>
-        <w:pStyle w:val="a3"/>
-        <w:shd w:val="clear" w:color="auto" w:fill="auto"/>
-        <w:spacing w:after="0" w:line="240" w:lineRule="auto"/>
-        <w:ind w:right="60" w:firstLine="1418"/>
-        <w:jc w:val="both"/>
-        <w:rPr>
-          <w:color w:val="000000"/>
-        </w:rPr>
-      </w:pPr>
-    </w:p>
-    <w:p>
-      <w:pPr>
-        <w:pStyle w:val="a3"/>
-        <w:shd w:val="clear" w:color="auto" w:fill="auto"/>
-        <w:spacing w:after="0" w:line="240" w:lineRule="auto"/>
-        <w:ind w:right="60" w:firstLine="1418"/>
-        <w:jc w:val="both"/>
-        <w:rPr>
-          <w:color w:val="000000"/>
-        </w:rPr>
-      </w:pPr>
-    </w:p>
-    <w:p>
-      <w:pPr>
-        <w:pStyle w:val="a3"/>
-        <w:shd w:val="clear" w:color="auto" w:fill="auto"/>
-        <w:spacing w:after="0" w:line="240" w:lineRule="auto"/>
-        <w:ind w:right="60" w:firstLine="1418"/>
-        <w:jc w:val="both"/>
-        <w:rPr>
-          <w:color w:val="000000"/>
-        </w:rPr>
-      </w:pPr>
-    </w:p>
-    <w:p>
-      <w:pPr>
-        <w:pStyle w:val="a3"/>
-        <w:shd w:val="clear" w:color="auto" w:fill="auto"/>
-        <w:tabs>
-          <w:tab w:val="left" w:pos="2478"/>
-        </w:tabs>
-        <w:spacing w:after="0" w:line="240" w:lineRule="auto"/>
-        <w:ind w:right="20" w:firstLine="0"/>
-        <w:rPr>
-          <w:color w:val="000000"/>
-        </w:rPr>
-      </w:pPr>
-      <w:r>
-        <w:rPr>
-          <w:color w:val="000000"/>
-        </w:rPr>
-        <w:t>ПОДРЯДЧИК</w:t>
-      </w:r>
-      <w:r>
-        <w:rPr>
-          <w:color w:val="000000"/>
-        </w:rPr>
-        <w:t xml:space="preserve"> ___________________                    </w:t>
-      </w:r>
-      <w:r>
-        <w:t>        </w:t>
-      </w:r>
-      <w:r>
-        <w:rPr>
-          <w:color w:val="000000"/>
-        </w:rPr>
-        <w:t>ЗАКАЗЧИК__________________________</w:t>
       </w:r>
     </w:p>
     <w:p>
@@ -2822,11 +2801,191 @@
           <w:color w:val="000000"/>
         </w:rPr>
       </w:pPr>
-      <w:r>
+    </w:p>
+    <w:p>
+      <w:pPr>
+        <w:pStyle w:val="a3"/>
+        <w:shd w:val="clear" w:color="auto" w:fill="auto"/>
+        <w:spacing w:after="0"/>
+        <w:ind w:firstLine="0"/>
+        <w:jc w:val="center"/>
         <w:rPr>
           <w:b/>
           <w:color w:val="000000"/>
         </w:rPr>
+      </w:pPr>
+    </w:p>
+    <w:p>
+      <w:pPr>
+        <w:pStyle w:val="a3"/>
+        <w:shd w:val="clear" w:color="auto" w:fill="auto"/>
+        <w:spacing w:after="0"/>
+        <w:ind w:firstLine="0"/>
+        <w:jc w:val="center"/>
+        <w:rPr>
+          <w:b/>
+          <w:color w:val="000000"/>
+        </w:rPr>
+      </w:pPr>
+    </w:p>
+    <w:p>
+      <w:pPr>
+        <w:pStyle w:val="a3"/>
+        <w:shd w:val="clear" w:color="auto" w:fill="auto"/>
+        <w:spacing w:after="0"/>
+        <w:ind w:firstLine="0"/>
+        <w:jc w:val="center"/>
+        <w:rPr>
+          <w:b/>
+          <w:color w:val="000000"/>
+        </w:rPr>
+      </w:pPr>
+    </w:p>
+    <w:p>
+      <w:pPr>
+        <w:pStyle w:val="a3"/>
+        <w:shd w:val="clear" w:color="auto" w:fill="auto"/>
+        <w:spacing w:after="0"/>
+        <w:ind w:firstLine="0"/>
+        <w:jc w:val="center"/>
+        <w:rPr>
+          <w:b/>
+          <w:color w:val="000000"/>
+        </w:rPr>
+      </w:pPr>
+    </w:p>
+    <w:p>
+      <w:pPr>
+        <w:pStyle w:val="a3"/>
+        <w:shd w:val="clear" w:color="auto" w:fill="auto"/>
+        <w:spacing w:after="0"/>
+        <w:ind w:firstLine="0"/>
+        <w:jc w:val="center"/>
+        <w:rPr>
+          <w:b/>
+          <w:color w:val="000000"/>
+        </w:rPr>
+      </w:pPr>
+    </w:p>
+    <w:p>
+      <w:pPr>
+        <w:pStyle w:val="a3"/>
+        <w:shd w:val="clear" w:color="auto" w:fill="auto"/>
+        <w:spacing w:after="0"/>
+        <w:ind w:firstLine="0"/>
+        <w:jc w:val="center"/>
+        <w:rPr>
+          <w:b/>
+          <w:color w:val="000000"/>
+        </w:rPr>
+      </w:pPr>
+    </w:p>
+    <w:p>
+      <w:pPr>
+        <w:pStyle w:val="a3"/>
+        <w:shd w:val="clear" w:color="auto" w:fill="auto"/>
+        <w:spacing w:after="0"/>
+        <w:ind w:firstLine="0"/>
+        <w:jc w:val="center"/>
+        <w:rPr>
+          <w:b/>
+          <w:color w:val="000000"/>
+        </w:rPr>
+      </w:pPr>
+    </w:p>
+    <w:p>
+      <w:pPr>
+        <w:pStyle w:val="a3"/>
+        <w:shd w:val="clear" w:color="auto" w:fill="auto"/>
+        <w:spacing w:after="0"/>
+        <w:ind w:firstLine="0"/>
+        <w:jc w:val="center"/>
+        <w:rPr>
+          <w:b/>
+          <w:color w:val="000000"/>
+        </w:rPr>
+      </w:pPr>
+    </w:p>
+    <w:p>
+      <w:pPr>
+        <w:pStyle w:val="a3"/>
+        <w:shd w:val="clear" w:color="auto" w:fill="auto"/>
+        <w:spacing w:after="0"/>
+        <w:ind w:firstLine="0"/>
+        <w:jc w:val="center"/>
+        <w:rPr>
+          <w:b/>
+          <w:color w:val="000000"/>
+        </w:rPr>
+      </w:pPr>
+    </w:p>
+    <w:p>
+      <w:pPr>
+        <w:pStyle w:val="a3"/>
+        <w:shd w:val="clear" w:color="auto" w:fill="auto"/>
+        <w:spacing w:after="0" w:line="240" w:lineRule="auto"/>
+        <w:ind w:right="20" w:firstLine="0"/>
+        <w:jc w:val="both"/>
+        <w:rPr>
+          <w:color w:val="000000"/>
+        </w:rPr>
+      </w:pPr>
+      <w:r>
+        <w:t>ПОДРЯДЧИК</w:t>
+      </w:r>
+      <w:r>
+        <w:t xml:space="preserve"> ___________________             </w:t>
+      </w:r>
+      <w:r>
+        <w:rPr>
+          <w:lang w:val="en-US"/>
+        </w:rPr>
+        <w:t>    </w:t>
+      </w:r>
+      <w:r>
+        <w:t>        </w:t>
+      </w:r>
+      <w:r>
+        <w:rPr>
+          <w:lang w:val="en-US"/>
+        </w:rPr>
+        <w:t> </w:t>
+      </w:r>
+      <w:r>
+        <w:t>       ЗАКАЗЧИК__________________________</w:t>
+      </w:r>
+    </w:p>
+    <w:p>
+      <w:pPr>
+        <w:pStyle w:val="a3"/>
+        <w:shd w:val="clear" w:color="auto" w:fill="auto"/>
+        <w:spacing w:after="0"/>
+        <w:ind w:firstLine="0"/>
+        <w:jc w:val="center"/>
+        <w:rPr>
+          <w:b/>
+          <w:color w:val="000000"/>
+        </w:rPr>
+      </w:pPr>
+    </w:p>
+    <w:p>
+      <w:pPr>
+        <w:pStyle w:val="a3"/>
+        <w:shd w:val="clear" w:color="auto" w:fill="auto"/>
+        <w:spacing w:after="0"/>
+        <w:ind w:firstLine="0"/>
+        <w:jc w:val="center"/>
+        <w:rPr>
+          <w:b/>
+          <w:color w:val="000000"/>
+        </w:rPr>
+      </w:pPr>
+      <w:r>
+        <w:rPr>
+          <w:b/>
+          <w:color w:val="000000"/>
+        </w:rPr>
+        <w:lastRenderedPageBreak/>
         <w:t>8. ПРОЧИЕ УСЛОВИЯ ДОГОВОРА</w:t>
       </w:r>
     </w:p>
@@ -3007,17 +3166,14 @@
               <w:rPr>
                 <w:b/>
                 <w:color w:val="000000"/>
-                <w:sz w:val="22"/>
                 <w:szCs w:val="24"/>
               </w:rPr>
-              <w:lastRenderedPageBreak/>
               <w:t>«</w:t>
             </w:r>
             <w:r>
               <w:rPr>
                 <w:b/>
                 <w:color w:val="000000"/>
-                <w:sz w:val="22"/>
                 <w:szCs w:val="24"/>
               </w:rPr>
               <w:t>ПОДРЯДЧИК</w:t>
@@ -3026,7 +3182,6 @@
               <w:rPr>
                 <w:b/>
                 <w:color w:val="000000"/>
-                <w:sz w:val="22"/>
                 <w:szCs w:val="24"/>
               </w:rPr>
               <w:t>»</w:t>
@@ -3054,28 +3209,9 @@
             <w:r>
               <w:rPr>
                 <w:color w:val="000000"/>
-                <w:sz w:val="22"/>
                 <w:szCs w:val="24"/>
               </w:rPr>
-              <w:t>Общество с дополнительной ответственностью «</w:t>
-            </w:r>
-            <w:proofErr w:type="spellStart"/>
-            <w:r>
-              <w:rPr>
-                <w:color w:val="000000"/>
-                <w:sz w:val="22"/>
-                <w:szCs w:val="24"/>
-              </w:rPr>
-              <w:t>ТеплоЭнергоАльянс</w:t>
-            </w:r>
-            <w:proofErr w:type="spellEnd"/>
-            <w:r>
-              <w:rPr>
-                <w:color w:val="000000"/>
-                <w:sz w:val="22"/>
-                <w:szCs w:val="24"/>
-              </w:rPr>
-              <w:t>»</w:t>
+              <w:t>Общество с дополнительной ответственностью «ТеплоЭнергоАльянс»</w:t>
             </w:r>
           </w:p>
           <w:p>
@@ -3089,7 +3225,6 @@
             <w:r>
               <w:rPr>
                 <w:color w:val="000000"/>
-                <w:sz w:val="22"/>
                 <w:szCs w:val="24"/>
               </w:rPr>
               <w:t>246028, г. Гомель, ул. Кирова, д. 133-143</w:t>
@@ -3106,7 +3241,6 @@
             <w:r>
               <w:rPr>
                 <w:color w:val="000000"/>
-                <w:sz w:val="22"/>
                 <w:szCs w:val="24"/>
               </w:rPr>
               <w:t>тел. 60-87-19; 58-10-71</w:t>
@@ -3120,23 +3254,12 @@
                 <w:szCs w:val="24"/>
               </w:rPr>
             </w:pPr>
-            <w:proofErr w:type="gramStart"/>
             <w:r>
               <w:rPr>
                 <w:color w:val="000000"/>
-                <w:sz w:val="22"/>
                 <w:szCs w:val="24"/>
               </w:rPr>
-              <w:t>р</w:t>
-            </w:r>
-            <w:proofErr w:type="gramEnd"/>
-            <w:r>
-              <w:rPr>
-                <w:color w:val="000000"/>
-                <w:sz w:val="22"/>
-                <w:szCs w:val="24"/>
-              </w:rPr>
-              <w:t>/с 3012751408015</w:t>
+              <w:t>р/с 3012751408015</w:t>
             </w:r>
           </w:p>
           <w:p>
@@ -3150,55 +3273,9 @@
             <w:r>
               <w:rPr>
                 <w:color w:val="000000"/>
-                <w:sz w:val="22"/>
                 <w:szCs w:val="24"/>
               </w:rPr>
-              <w:t>в дирекции ОАО «</w:t>
-            </w:r>
-            <w:proofErr w:type="spellStart"/>
-            <w:r>
-              <w:rPr>
-                <w:color w:val="000000"/>
-                <w:sz w:val="22"/>
-                <w:szCs w:val="24"/>
-              </w:rPr>
-              <w:t>Белинвестбанк</w:t>
-            </w:r>
-            <w:proofErr w:type="spellEnd"/>
-            <w:r>
-              <w:rPr>
-                <w:color w:val="000000"/>
-                <w:sz w:val="22"/>
-                <w:szCs w:val="24"/>
-              </w:rPr>
-              <w:t xml:space="preserve">» </w:t>
-            </w:r>
-          </w:p>
-          <w:p>
-            <w:pPr>
-              <w:spacing w:after="0" w:line="240" w:lineRule="auto"/>
-              <w:rPr>
-                <w:color w:val="000000"/>
-                <w:szCs w:val="24"/>
-              </w:rPr>
-            </w:pPr>
-            <w:proofErr w:type="gramStart"/>
-            <w:r>
-              <w:rPr>
-                <w:color w:val="000000"/>
-                <w:sz w:val="22"/>
-                <w:szCs w:val="24"/>
-              </w:rPr>
-              <w:t>по</w:t>
-            </w:r>
-            <w:proofErr w:type="gramEnd"/>
-            <w:r>
-              <w:rPr>
-                <w:color w:val="000000"/>
-                <w:sz w:val="22"/>
-                <w:szCs w:val="24"/>
-              </w:rPr>
-              <w:t xml:space="preserve"> Гомельской области, г. Гомель, ул. Советская, д.7</w:t>
+              <w:t xml:space="preserve">в дирекции ОАО «Белинвестбанк» </w:t>
             </w:r>
           </w:p>
           <w:p>
@@ -3212,7 +3289,22 @@
             <w:r>
               <w:rPr>
                 <w:color w:val="000000"/>
-                <w:sz w:val="22"/>
+                <w:szCs w:val="24"/>
+              </w:rPr>
+              <w:t>по Гомельской области, г. Гомель, ул. Советская, д.7</w:t>
+            </w:r>
+          </w:p>
+          <w:p>
+            <w:pPr>
+              <w:spacing w:after="0" w:line="240" w:lineRule="auto"/>
+              <w:rPr>
+                <w:color w:val="000000"/>
+                <w:szCs w:val="24"/>
+              </w:rPr>
+            </w:pPr>
+            <w:r>
+              <w:rPr>
+                <w:color w:val="000000"/>
                 <w:szCs w:val="24"/>
               </w:rPr>
               <w:t>МФО 153001739</w:t>
@@ -3229,7 +3321,6 @@
             <w:r>
               <w:rPr>
                 <w:color w:val="000000"/>
-                <w:sz w:val="22"/>
                 <w:szCs w:val="24"/>
               </w:rPr>
               <w:t>УНП 490495073</w:t>
@@ -3246,7 +3337,6 @@
             <w:r>
               <w:rPr>
                 <w:color w:val="000000"/>
-                <w:sz w:val="22"/>
                 <w:szCs w:val="24"/>
               </w:rPr>
               <w:t>ОКПО 293316923000</w:t>
@@ -3292,7 +3382,6 @@
               <w:rPr>
                 <w:b/>
                 <w:color w:val="000000"/>
-                <w:sz w:val="22"/>
                 <w:szCs w:val="24"/>
               </w:rPr>
               <w:t>«ЗАКАЗЧИК»</w:t>
@@ -3317,14 +3406,31 @@
                 <w:szCs w:val="24"/>
               </w:rPr>
             </w:pPr>
-            <w:bookmarkStart w:id="26" w:name="УчереждениеЗаказчик"/>
+            <w:bookmarkStart w:id="25" w:name="УчереждениеЗаказчик"/>
             <w:r>
               <w:rPr>
                 <w:color w:val="000000"/>
-                <w:sz w:val="22"/>
                 <w:szCs w:val="24"/>
               </w:rPr>
               <w:t>Жилищно-строительный потребительский кооператив №256 Центрального района г.Гомеля</w:t>
+            </w:r>
+            <w:bookmarkEnd w:id="25"/>
+          </w:p>
+          <w:p>
+            <w:pPr>
+              <w:spacing w:after="0" w:line="240" w:lineRule="auto"/>
+              <w:rPr>
+                <w:color w:val="000000"/>
+                <w:szCs w:val="24"/>
+              </w:rPr>
+            </w:pPr>
+            <w:bookmarkStart w:id="26" w:name="ЮрАдрес"/>
+            <w:r>
+              <w:rPr>
+                <w:color w:val="000000"/>
+                <w:szCs w:val="24"/>
+              </w:rPr>
+              <w:t>г. Гомель, ул. Оськина, д. 40</w:t>
             </w:r>
             <w:bookmarkEnd w:id="26"/>
           </w:p>
@@ -3336,14 +3442,20 @@
                 <w:szCs w:val="24"/>
               </w:rPr>
             </w:pPr>
-            <w:bookmarkStart w:id="27" w:name="ЮрАдрес"/>
             <w:r>
               <w:rPr>
                 <w:color w:val="000000"/>
-                <w:sz w:val="22"/>
                 <w:szCs w:val="24"/>
               </w:rPr>
-              <w:t>г. Гомель, ул. Оськина, д. 40</w:t>
+              <w:t xml:space="preserve">р/с </w:t>
+            </w:r>
+            <w:bookmarkStart w:id="27" w:name="РС"/>
+            <w:r>
+              <w:rPr>
+                <w:color w:val="000000"/>
+                <w:szCs w:val="24"/>
+              </w:rPr>
+              <w:t>3015031534797</w:t>
             </w:r>
             <w:bookmarkEnd w:id="27"/>
           </w:p>
@@ -3355,69 +3467,13 @@
                 <w:szCs w:val="24"/>
               </w:rPr>
             </w:pPr>
-            <w:proofErr w:type="gramStart"/>
+            <w:bookmarkStart w:id="28" w:name="Банк"/>
             <w:r>
-              <w:rPr>
-                <w:color w:val="000000"/>
-                <w:sz w:val="22"/>
-                <w:szCs w:val="24"/>
-              </w:rPr>
-              <w:t>р</w:t>
-            </w:r>
-            <w:proofErr w:type="gramEnd"/>
-            <w:r>
-              <w:rPr>
-                <w:color w:val="000000"/>
-                <w:sz w:val="22"/>
-                <w:szCs w:val="24"/>
-              </w:rPr>
-              <w:t xml:space="preserve">/с </w:t>
-            </w:r>
-            <w:bookmarkStart w:id="28" w:name="РС"/>
-            <w:r>
-              <w:rPr>
-                <w:color w:val="000000"/>
-                <w:sz w:val="22"/>
-                <w:szCs w:val="24"/>
-              </w:rPr>
-              <w:t>3015031534797</w:t>
-            </w:r>
-            <w:bookmarkEnd w:id="28"/>
-          </w:p>
-          <w:p>
-            <w:pPr>
-              <w:spacing w:after="0" w:line="240" w:lineRule="auto"/>
               <w:rPr>
                 <w:color w:val="000000"/>
                 <w:szCs w:val="24"/>
               </w:rPr>
-            </w:pPr>
-            <w:bookmarkStart w:id="29" w:name="Банк"/>
-            <w:r>
-              <w:rPr>
-                <w:color w:val="000000"/>
-                <w:sz w:val="22"/>
-                <w:szCs w:val="24"/>
-              </w:rPr>
-              <w:t xml:space="preserve">в ЦБУ №305 филиала №302 ОАО «АСБ </w:t>
-            </w:r>
-            <w:proofErr w:type="spellStart"/>
-            <w:r>
-              <w:rPr>
-                <w:color w:val="000000"/>
-                <w:sz w:val="22"/>
-                <w:szCs w:val="24"/>
-              </w:rPr>
-              <w:t>Беларусбанк</w:t>
-            </w:r>
-            <w:proofErr w:type="spellEnd"/>
-            <w:r>
-              <w:rPr>
-                <w:color w:val="000000"/>
-                <w:sz w:val="22"/>
-                <w:szCs w:val="24"/>
-              </w:rPr>
-              <w:t>»</w:t>
+              <w:t>в ЦБУ №305 филиала №302 ОАО «АСБ Беларусбанк»</w:t>
             </w:r>
           </w:p>
           <w:p>
@@ -3432,12 +3488,11 @@
             <w:r>
               <w:rPr>
                 <w:color w:val="000000"/>
-                <w:sz w:val="22"/>
                 <w:szCs w:val="24"/>
               </w:rPr>
               <w:t>г. Гомель</w:t>
             </w:r>
-            <w:bookmarkEnd w:id="29"/>
+            <w:bookmarkEnd w:id="28"/>
           </w:p>
           <w:p>
             <w:pPr>
@@ -3450,20 +3505,20 @@
             <w:r>
               <w:rPr>
                 <w:color w:val="000000"/>
-                <w:sz w:val="22"/>
                 <w:szCs w:val="24"/>
               </w:rPr>
               <w:t xml:space="preserve">МФО </w:t>
             </w:r>
-            <w:bookmarkStart w:id="30" w:name="МФО"/>
+            <w:bookmarkStart w:id="29" w:name="МФО"/>
             <w:r>
               <w:rPr>
                 <w:color w:val="000000"/>
-                <w:sz w:val="22"/>
                 <w:szCs w:val="24"/>
               </w:rPr>
               <w:t>151501664</w:t>
             </w:r>
+            <w:bookmarkStart w:id="30" w:name="_GoBack"/>
+            <w:bookmarkEnd w:id="29"/>
             <w:bookmarkEnd w:id="30"/>
           </w:p>
           <w:p>
@@ -3477,7 +3532,6 @@
             <w:r>
               <w:rPr>
                 <w:color w:val="000000"/>
-                <w:sz w:val="22"/>
                 <w:szCs w:val="24"/>
               </w:rPr>
               <w:t xml:space="preserve">УНП </w:t>
@@ -3486,7 +3540,6 @@
             <w:r>
               <w:rPr>
                 <w:color w:val="000000"/>
-                <w:sz w:val="22"/>
                 <w:szCs w:val="24"/>
               </w:rPr>
               <w:t>490746169</w:t>
@@ -3552,23 +3605,16 @@
                     <w:ind w:left="-84" w:right="-130"/>
                     <w:rPr>
                       <w:color w:val="000000"/>
+                      <w:szCs w:val="24"/>
                     </w:rPr>
                   </w:pPr>
                   <w:bookmarkStart w:id="33" w:name="ДолжностьИсполнителяИп"/>
                   <w:r>
                     <w:rPr>
                       <w:color w:val="000000"/>
-                      <w:sz w:val="22"/>
                       <w:szCs w:val="24"/>
                     </w:rPr>
-                    <w:t xml:space="preserve">Главный </w:t>
-                  </w:r>
-                  <w:r>
-                    <w:rPr>
-                      <w:color w:val="000000"/>
-                      <w:sz w:val="22"/>
-                    </w:rPr>
-                    <w:t>инженер</w:t>
+                    <w:t>Главный инженер</w:t>
                   </w:r>
                   <w:bookmarkEnd w:id="33"/>
                 </w:p>
@@ -3591,22 +3637,31 @@
                   <w:r>
                     <w:rPr>
                       <w:color w:val="000000"/>
-                      <w:sz w:val="22"/>
                     </w:rPr>
                     <w:t>__</w:t>
                   </w:r>
                   <w:r>
                     <w:rPr>
                       <w:color w:val="000000"/>
-                      <w:sz w:val="22"/>
                     </w:rPr>
-                    <w:t>______________ </w:t>
+                    <w:t>____</w:t>
+                  </w:r>
+                  <w:r>
+                    <w:rPr>
+                      <w:color w:val="000000"/>
+                    </w:rPr>
+                    <w:t>__</w:t>
+                  </w:r>
+                  <w:r>
+                    <w:rPr>
+                      <w:color w:val="000000"/>
+                    </w:rPr>
+                    <w:t>_ </w:t>
                   </w:r>
                   <w:bookmarkStart w:id="34" w:name="ФИОИсполнителяИп"/>
                   <w:r>
                     <w:rPr>
                       <w:color w:val="000000"/>
-                      <w:sz w:val="22"/>
                     </w:rPr>
                     <w:t>В.В. Райко</w:t>
                   </w:r>
@@ -3623,17 +3678,17 @@
                   <w:r>
                     <w:rPr>
                       <w:color w:val="000000"/>
-                      <w:sz w:val="22"/>
+                      <w:szCs w:val="24"/>
                     </w:rPr>
-                    <w:t>            </w:t>
+                    <w:t> </w:t>
                   </w:r>
                   <w:r>
                     <w:rPr>
                       <w:color w:val="000000"/>
-                      <w:sz w:val="18"/>
-                      <w:szCs w:val="18"/>
+                      <w:sz w:val="16"/>
+                      <w:szCs w:val="24"/>
                     </w:rPr>
-                    <w:t>(подпись)</w:t>
+                    <w:t>  (подпись)</w:t>
                   </w:r>
                 </w:p>
               </w:tc>
@@ -3688,7 +3743,6 @@
                   <w:r>
                     <w:rPr>
                       <w:color w:val="000000"/>
-                      <w:sz w:val="22"/>
                     </w:rPr>
                     <w:t>Председатель</w:t>
                   </w:r>
@@ -3713,15 +3767,19 @@
                   <w:r>
                     <w:rPr>
                       <w:color w:val="000000"/>
-                      <w:sz w:val="22"/>
                     </w:rPr>
-                    <w:t>_________________ </w:t>
+                    <w:t>______</w:t>
+                  </w:r>
+                  <w:r>
+                    <w:rPr>
+                      <w:color w:val="000000"/>
+                    </w:rPr>
+                    <w:t>__ </w:t>
                   </w:r>
                   <w:bookmarkStart w:id="36" w:name="ФИОЗаказчикаИп"/>
                   <w:r>
                     <w:rPr>
                       <w:color w:val="000000"/>
-                      <w:sz w:val="22"/>
                     </w:rPr>
                     <w:t>В.В. Райко</w:t>
                   </w:r>
@@ -3736,17 +3794,14 @@
                     <w:jc w:val="both"/>
                     <w:rPr>
                       <w:color w:val="000000"/>
-                      <w:sz w:val="18"/>
-                      <w:szCs w:val="18"/>
                     </w:rPr>
                   </w:pPr>
                   <w:r>
                     <w:rPr>
                       <w:color w:val="000000"/>
-                      <w:sz w:val="18"/>
-                      <w:szCs w:val="18"/>
+                      <w:sz w:val="16"/>
                     </w:rPr>
-                    <w:t>              (подпись)</w:t>
+                    <w:t>   (подпись)</w:t>
                   </w:r>
                 </w:p>
               </w:tc>
@@ -3788,29 +3843,18 @@
         <w:jc w:val="both"/>
         <w:rPr>
           <w:color w:val="000000"/>
-          <w:sz w:val="22"/>
-          <w:szCs w:val="22"/>
-        </w:rPr>
-      </w:pPr>
-      <w:r>
-        <w:rPr>
-          <w:color w:val="000000"/>
-          <w:sz w:val="22"/>
-          <w:szCs w:val="22"/>
-        </w:rPr>
-        <w:t>М.П.</w:t>
-      </w:r>
-      <w:r>
-        <w:rPr>
-          <w:color w:val="000000"/>
-          <w:sz w:val="22"/>
-          <w:szCs w:val="22"/>
-        </w:rPr>
-        <w:t>                                                                                   М.П.</w:t>
+        </w:rPr>
+      </w:pPr>
+      <w:r>
+        <w:rPr>
+          <w:color w:val="000000"/>
+        </w:rPr>
+        <w:t>М.П.                                                                                   М.П.</w:t>
       </w:r>
     </w:p>
     <w:p/>
     <w:sectPr>
+      <w:footerReference w:type="default" r:id="rId7"/>
       <w:pgSz w:w="11906" w:h="16838"/>
       <w:pgMar w:top="1134" w:right="566" w:bottom="1134" w:left="1134" w:header="708" w:footer="708" w:gutter="0"/>
       <w:cols w:space="708"/>
@@ -3818,6 +3862,102 @@
     </w:sectPr>
   </w:body>
 </w:document>
+</file>
+
+<file path=word/endnotes.xml><?xml version="1.0" encoding="utf-8"?>
+<w:endnotes xmlns:wpc="http://schemas.microsoft.com/office/word/2010/wordprocessingCanvas" xmlns:mc="http://schemas.openxmlformats.org/markup-compatibility/2006" xmlns:o="urn:schemas-microsoft-com:office:office" xmlns:r="http://schemas.openxmlformats.org/officeDocument/2006/relationships" xmlns:m="http://schemas.openxmlformats.org/officeDocument/2006/math" xmlns:v="urn:schemas-microsoft-com:vml" xmlns:wp14="http://schemas.microsoft.com/office/word/2010/wordprocessingDrawing" xmlns:wp="http://schemas.openxmlformats.org/drawingml/2006/wordprocessingDrawing" xmlns:w10="urn:schemas-microsoft-com:office:word" xmlns:w="http://schemas.openxmlformats.org/wordprocessingml/2006/main" xmlns:w14="http://schemas.microsoft.com/office/word/2010/wordml" xmlns:w15="http://schemas.microsoft.com/office/word/2012/wordml" xmlns:wpg="http://schemas.microsoft.com/office/word/2010/wordprocessingGroup" xmlns:wpi="http://schemas.microsoft.com/office/word/2010/wordprocessingInk" xmlns:wne="http://schemas.microsoft.com/office/word/2006/wordml" xmlns:wps="http://schemas.microsoft.com/office/word/2010/wordprocessingShape" mc:Ignorable="w14 w15 wp14">
+  <w:endnote w:type="separator" w:id="-1">
+    <w:p>
+      <w:pPr>
+        <w:spacing w:after="0" w:line="240" w:lineRule="auto"/>
+      </w:pPr>
+      <w:r>
+        <w:separator/>
+      </w:r>
+    </w:p>
+  </w:endnote>
+  <w:endnote w:type="continuationSeparator" w:id="0">
+    <w:p>
+      <w:pPr>
+        <w:spacing w:after="0" w:line="240" w:lineRule="auto"/>
+      </w:pPr>
+      <w:r>
+        <w:continuationSeparator/>
+      </w:r>
+    </w:p>
+  </w:endnote>
+</w:endnotes>
+</file>
+
+<file path=word/footer1.xml><?xml version="1.0" encoding="utf-8"?>
+<w:ftr xmlns:wpc="http://schemas.microsoft.com/office/word/2010/wordprocessingCanvas" xmlns:mc="http://schemas.openxmlformats.org/markup-compatibility/2006" xmlns:o="urn:schemas-microsoft-com:office:office" xmlns:r="http://schemas.openxmlformats.org/officeDocument/2006/relationships" xmlns:m="http://schemas.openxmlformats.org/officeDocument/2006/math" xmlns:v="urn:schemas-microsoft-com:vml" xmlns:wp14="http://schemas.microsoft.com/office/word/2010/wordprocessingDrawing" xmlns:wp="http://schemas.openxmlformats.org/drawingml/2006/wordprocessingDrawing" xmlns:w10="urn:schemas-microsoft-com:office:word" xmlns:w="http://schemas.openxmlformats.org/wordprocessingml/2006/main" xmlns:w14="http://schemas.microsoft.com/office/word/2010/wordml" xmlns:w15="http://schemas.microsoft.com/office/word/2012/wordml" xmlns:wpg="http://schemas.microsoft.com/office/word/2010/wordprocessingGroup" xmlns:wpi="http://schemas.microsoft.com/office/word/2010/wordprocessingInk" xmlns:wne="http://schemas.microsoft.com/office/word/2006/wordml" xmlns:wps="http://schemas.microsoft.com/office/word/2010/wordprocessingShape" mc:Ignorable="w14 w15 wp14">
+  <w:sdt>
+    <w:sdtPr>
+      <w:id w:val="-532336358"/>
+      <w:docPartObj>
+        <w:docPartGallery w:val="Page Numbers (Bottom of Page)"/>
+        <w:docPartUnique/>
+      </w:docPartObj>
+    </w:sdtPr>
+    <w:sdtEndPr/>
+    <w:sdtContent>
+      <w:p>
+        <w:pPr>
+          <w:pStyle w:val="a9"/>
+          <w:jc w:val="right"/>
+        </w:pPr>
+        <w:r>
+          <w:fldChar w:fldCharType="begin"/>
+        </w:r>
+        <w:r>
+          <w:instrText>PAGE   \* MERGEFORMAT</w:instrText>
+        </w:r>
+        <w:r>
+          <w:fldChar w:fldCharType="separate"/>
+        </w:r>
+        <w:r>
+          <w:rPr>
+            <w:noProof/>
+          </w:rPr>
+          <w:t>5</w:t>
+        </w:r>
+        <w:r>
+          <w:fldChar w:fldCharType="end"/>
+        </w:r>
+      </w:p>
+    </w:sdtContent>
+  </w:sdt>
+  <w:p>
+    <w:pPr>
+      <w:pStyle w:val="a9"/>
+    </w:pPr>
+  </w:p>
+</w:ftr>
+</file>
+
+<file path=word/footnotes.xml><?xml version="1.0" encoding="utf-8"?>
+<w:footnotes xmlns:wpc="http://schemas.microsoft.com/office/word/2010/wordprocessingCanvas" xmlns:mc="http://schemas.openxmlformats.org/markup-compatibility/2006" xmlns:o="urn:schemas-microsoft-com:office:office" xmlns:r="http://schemas.openxmlformats.org/officeDocument/2006/relationships" xmlns:m="http://schemas.openxmlformats.org/officeDocument/2006/math" xmlns:v="urn:schemas-microsoft-com:vml" xmlns:wp14="http://schemas.microsoft.com/office/word/2010/wordprocessingDrawing" xmlns:wp="http://schemas.openxmlformats.org/drawingml/2006/wordprocessingDrawing" xmlns:w10="urn:schemas-microsoft-com:office:word" xmlns:w="http://schemas.openxmlformats.org/wordprocessingml/2006/main" xmlns:w14="http://schemas.microsoft.com/office/word/2010/wordml" xmlns:w15="http://schemas.microsoft.com/office/word/2012/wordml" xmlns:wpg="http://schemas.microsoft.com/office/word/2010/wordprocessingGroup" xmlns:wpi="http://schemas.microsoft.com/office/word/2010/wordprocessingInk" xmlns:wne="http://schemas.microsoft.com/office/word/2006/wordml" xmlns:wps="http://schemas.microsoft.com/office/word/2010/wordprocessingShape" mc:Ignorable="w14 w15 wp14">
+  <w:footnote w:type="separator" w:id="-1">
+    <w:p>
+      <w:pPr>
+        <w:spacing w:after="0" w:line="240" w:lineRule="auto"/>
+      </w:pPr>
+      <w:r>
+        <w:separator/>
+      </w:r>
+    </w:p>
+  </w:footnote>
+  <w:footnote w:type="continuationSeparator" w:id="0">
+    <w:p>
+      <w:pPr>
+        <w:spacing w:after="0" w:line="240" w:lineRule="auto"/>
+      </w:pPr>
+      <w:r>
+        <w:continuationSeparator/>
+      </w:r>
+    </w:p>
+  </w:footnote>
+</w:footnotes>
 </file>
 
 <file path=word/numbering.xml><?xml version="1.0" encoding="utf-8"?>
@@ -4576,6 +4716,62 @@
       </w:tblCellMar>
     </w:tblPr>
   </w:style>
+  <w:style w:type="paragraph" w:styleId="a7">
+    <w:name w:val="header"/>
+    <w:basedOn w:val="a"/>
+    <w:link w:val="a8"/>
+    <w:uiPriority w:val="99"/>
+    <w:unhideWhenUsed/>
+    <w:rsid w:val="006935D5"/>
+    <w:pPr>
+      <w:tabs>
+        <w:tab w:val="center" w:pos="4677"/>
+        <w:tab w:val="right" w:pos="9355"/>
+      </w:tabs>
+      <w:spacing w:after="0" w:line="240" w:lineRule="auto"/>
+    </w:pPr>
+  </w:style>
+  <w:style w:type="character" w:customStyle="1" w:styleId="a8">
+    <w:name w:val="Верхний колонтитул Знак"/>
+    <w:basedOn w:val="a0"/>
+    <w:link w:val="a7"/>
+    <w:uiPriority w:val="99"/>
+    <w:rsid w:val="006935D5"/>
+    <w:rPr>
+      <w:rFonts w:ascii="Times New Roman" w:hAnsi="Times New Roman"/>
+      <w:sz w:val="24"/>
+      <w:szCs w:val="22"/>
+      <w:lang w:eastAsia="en-US"/>
+    </w:rPr>
+  </w:style>
+  <w:style w:type="paragraph" w:styleId="a9">
+    <w:name w:val="footer"/>
+    <w:basedOn w:val="a"/>
+    <w:link w:val="aa"/>
+    <w:uiPriority w:val="99"/>
+    <w:unhideWhenUsed/>
+    <w:rsid w:val="006935D5"/>
+    <w:pPr>
+      <w:tabs>
+        <w:tab w:val="center" w:pos="4677"/>
+        <w:tab w:val="right" w:pos="9355"/>
+      </w:tabs>
+      <w:spacing w:after="0" w:line="240" w:lineRule="auto"/>
+    </w:pPr>
+  </w:style>
+  <w:style w:type="character" w:customStyle="1" w:styleId="aa">
+    <w:name w:val="Нижний колонтитул Знак"/>
+    <w:basedOn w:val="a0"/>
+    <w:link w:val="a9"/>
+    <w:uiPriority w:val="99"/>
+    <w:rsid w:val="006935D5"/>
+    <w:rPr>
+      <w:rFonts w:ascii="Times New Roman" w:hAnsi="Times New Roman"/>
+      <w:sz w:val="24"/>
+      <w:szCs w:val="22"/>
+      <w:lang w:eastAsia="en-US"/>
+    </w:rPr>
+  </w:style>
 </w:styles>
 </file>
 
